--- a/调研报告.docx
+++ b/调研报告.docx
@@ -82,11 +82,974 @@
           <w:rFonts w:hint="default" w:ascii="MiSans" w:hAnsi="MiSans" w:eastAsia="MiSans" w:cs="MiSans"/>
           <w:sz w:val="24"/>
           <w:szCs w:val="24"/>
-          <w:lang w:val="en-US" w:eastAsia="zh-Hans"/>
+          <w:lang w:eastAsia="zh-Hans"/>
         </w:rPr>
       </w:pPr>
+      <w:r>
+        <w:rPr>
+          <w:rFonts w:hint="eastAsia" w:ascii="MiSans" w:hAnsi="MiSans" w:eastAsia="MiSans" w:cs="MiSans"/>
+          <w:sz w:val="24"/>
+          <w:szCs w:val="24"/>
+          <w:lang w:val="en-US" w:eastAsia="zh-Hans"/>
+        </w:rPr>
+        <w:t>Doop是一个针对Java程序的指针分析框架</w:t>
+      </w:r>
+      <w:r>
+        <w:rPr>
+          <w:rFonts w:hint="default" w:ascii="MiSans" w:hAnsi="MiSans" w:eastAsia="MiSans" w:cs="MiSans"/>
+          <w:sz w:val="24"/>
+          <w:szCs w:val="24"/>
+          <w:lang w:eastAsia="zh-Hans"/>
+        </w:rPr>
+        <w:t>，</w:t>
+      </w:r>
+      <w:r>
+        <w:rPr>
+          <w:rFonts w:hint="eastAsia" w:ascii="MiSans" w:hAnsi="MiSans" w:eastAsia="MiSans" w:cs="MiSans"/>
+          <w:sz w:val="24"/>
+          <w:szCs w:val="24"/>
+          <w:lang w:val="en-US" w:eastAsia="zh-Hans"/>
+        </w:rPr>
+        <w:t>在实现中使用了Java</w:t>
+      </w:r>
+      <w:r>
+        <w:rPr>
+          <w:rFonts w:hint="default" w:ascii="MiSans" w:hAnsi="MiSans" w:eastAsia="MiSans" w:cs="MiSans"/>
+          <w:sz w:val="24"/>
+          <w:szCs w:val="24"/>
+          <w:lang w:eastAsia="zh-Hans"/>
+        </w:rPr>
+        <w:t>、</w:t>
+      </w:r>
+      <w:r>
+        <w:rPr>
+          <w:rFonts w:hint="eastAsia" w:ascii="MiSans" w:hAnsi="MiSans" w:eastAsia="MiSans" w:cs="MiSans"/>
+          <w:sz w:val="24"/>
+          <w:szCs w:val="24"/>
+          <w:lang w:val="en-US" w:eastAsia="zh-Hans"/>
+        </w:rPr>
+        <w:t>Datalog</w:t>
+      </w:r>
+      <w:r>
+        <w:rPr>
+          <w:rFonts w:hint="default" w:ascii="MiSans" w:hAnsi="MiSans" w:eastAsia="MiSans" w:cs="MiSans"/>
+          <w:sz w:val="24"/>
+          <w:szCs w:val="24"/>
+          <w:lang w:eastAsia="zh-Hans"/>
+        </w:rPr>
+        <w:t>、</w:t>
+      </w:r>
+      <w:r>
+        <w:rPr>
+          <w:rFonts w:hint="eastAsia" w:ascii="MiSans" w:hAnsi="MiSans" w:eastAsia="MiSans" w:cs="MiSans"/>
+          <w:sz w:val="24"/>
+          <w:szCs w:val="24"/>
+          <w:lang w:val="en-US" w:eastAsia="zh-Hans"/>
+        </w:rPr>
+        <w:t>Groovy三种编程语言</w:t>
+      </w:r>
+      <w:r>
+        <w:rPr>
+          <w:rFonts w:hint="default" w:ascii="MiSans" w:hAnsi="MiSans" w:eastAsia="MiSans" w:cs="MiSans"/>
+          <w:sz w:val="24"/>
+          <w:szCs w:val="24"/>
+          <w:lang w:eastAsia="zh-Hans"/>
+        </w:rPr>
+        <w:t>。</w:t>
+      </w:r>
+      <w:r>
+        <w:rPr>
+          <w:rFonts w:hint="eastAsia" w:ascii="MiSans" w:hAnsi="MiSans" w:eastAsia="MiSans" w:cs="MiSans"/>
+          <w:sz w:val="24"/>
+          <w:szCs w:val="24"/>
+          <w:lang w:val="en-US" w:eastAsia="zh-Hans"/>
+        </w:rPr>
+        <w:t>这个框架提供了命令行与Java</w:t>
+      </w:r>
+      <w:r>
+        <w:rPr>
+          <w:rFonts w:hint="default" w:ascii="MiSans" w:hAnsi="MiSans" w:eastAsia="MiSans" w:cs="MiSans"/>
+          <w:sz w:val="24"/>
+          <w:szCs w:val="24"/>
+          <w:lang w:eastAsia="zh-Hans"/>
+        </w:rPr>
+        <w:t xml:space="preserve"> </w:t>
+      </w:r>
+      <w:r>
+        <w:rPr>
+          <w:rFonts w:hint="eastAsia" w:ascii="MiSans" w:hAnsi="MiSans" w:eastAsia="MiSans" w:cs="MiSans"/>
+          <w:sz w:val="24"/>
+          <w:szCs w:val="24"/>
+          <w:lang w:val="en-US" w:eastAsia="zh-Hans"/>
+        </w:rPr>
+        <w:t>API两种操作接口</w:t>
+      </w:r>
+      <w:r>
+        <w:rPr>
+          <w:rFonts w:hint="default" w:ascii="MiSans" w:hAnsi="MiSans" w:eastAsia="MiSans" w:cs="MiSans"/>
+          <w:sz w:val="24"/>
+          <w:szCs w:val="24"/>
+          <w:lang w:eastAsia="zh-Hans"/>
+        </w:rPr>
+        <w:t>。</w:t>
+      </w:r>
+    </w:p>
+    <w:p>
+      <w:pPr>
+        <w:rPr>
+          <w:rFonts w:hint="default" w:ascii="MiSans" w:hAnsi="MiSans" w:eastAsia="MiSans" w:cs="MiSans"/>
+          <w:sz w:val="24"/>
+          <w:szCs w:val="24"/>
+          <w:lang w:eastAsia="zh-Hans"/>
+        </w:rPr>
+      </w:pPr>
+      <w:r>
+        <w:rPr>
+          <w:rFonts w:hint="eastAsia" w:ascii="MiSans" w:hAnsi="MiSans" w:eastAsia="MiSans" w:cs="MiSans"/>
+          <w:sz w:val="24"/>
+          <w:szCs w:val="24"/>
+          <w:lang w:val="en-US" w:eastAsia="zh-Hans"/>
+        </w:rPr>
+        <w:t>在Doop框架中</w:t>
+      </w:r>
+      <w:r>
+        <w:rPr>
+          <w:rFonts w:hint="default" w:ascii="MiSans" w:hAnsi="MiSans" w:eastAsia="MiSans" w:cs="MiSans"/>
+          <w:sz w:val="24"/>
+          <w:szCs w:val="24"/>
+          <w:lang w:eastAsia="zh-Hans"/>
+        </w:rPr>
+        <w:t>，</w:t>
+      </w:r>
+      <w:r>
+        <w:rPr>
+          <w:rFonts w:hint="eastAsia" w:ascii="MiSans" w:hAnsi="MiSans" w:eastAsia="MiSans" w:cs="MiSans"/>
+          <w:sz w:val="24"/>
+          <w:szCs w:val="24"/>
+          <w:lang w:val="en-US" w:eastAsia="zh-Hans"/>
+        </w:rPr>
+        <w:t>分析的大致流程是</w:t>
+      </w:r>
+      <w:r>
+        <w:rPr>
+          <w:rFonts w:hint="default" w:ascii="MiSans" w:hAnsi="MiSans" w:eastAsia="MiSans" w:cs="MiSans"/>
+          <w:sz w:val="24"/>
+          <w:szCs w:val="24"/>
+          <w:lang w:eastAsia="zh-Hans"/>
+        </w:rPr>
+        <w:t>：</w:t>
+      </w:r>
+      <w:r>
+        <w:rPr>
+          <w:rFonts w:hint="eastAsia" w:ascii="MiSans" w:hAnsi="MiSans" w:eastAsia="MiSans" w:cs="MiSans"/>
+          <w:sz w:val="24"/>
+          <w:szCs w:val="24"/>
+          <w:lang w:val="en-US" w:eastAsia="zh-Hans"/>
+        </w:rPr>
+        <w:t>首先从分析的Java程序出发</w:t>
+      </w:r>
+      <w:r>
+        <w:rPr>
+          <w:rFonts w:hint="default" w:ascii="MiSans" w:hAnsi="MiSans" w:eastAsia="MiSans" w:cs="MiSans"/>
+          <w:sz w:val="24"/>
+          <w:szCs w:val="24"/>
+          <w:lang w:eastAsia="zh-Hans"/>
+        </w:rPr>
+        <w:t>，</w:t>
+      </w:r>
+      <w:r>
+        <w:rPr>
+          <w:rFonts w:hint="eastAsia" w:ascii="MiSans" w:hAnsi="MiSans" w:eastAsia="MiSans" w:cs="MiSans"/>
+          <w:sz w:val="24"/>
+          <w:szCs w:val="24"/>
+          <w:lang w:val="en-US" w:eastAsia="zh-Hans"/>
+        </w:rPr>
+        <w:t>利用soot工具从字节码中抽取出待分析程序中所需要的静态分析信息</w:t>
+      </w:r>
+      <w:r>
+        <w:rPr>
+          <w:rFonts w:hint="default" w:ascii="MiSans" w:hAnsi="MiSans" w:eastAsia="MiSans" w:cs="MiSans"/>
+          <w:sz w:val="24"/>
+          <w:szCs w:val="24"/>
+          <w:lang w:eastAsia="zh-Hans"/>
+        </w:rPr>
+        <w:t>；</w:t>
+      </w:r>
+      <w:r>
+        <w:rPr>
+          <w:rFonts w:hint="eastAsia" w:ascii="MiSans" w:hAnsi="MiSans" w:eastAsia="MiSans" w:cs="MiSans"/>
+          <w:sz w:val="24"/>
+          <w:szCs w:val="24"/>
+          <w:lang w:val="en-US" w:eastAsia="zh-Hans"/>
+        </w:rPr>
+        <w:t>此外</w:t>
+      </w:r>
+      <w:r>
+        <w:rPr>
+          <w:rFonts w:hint="default" w:ascii="MiSans" w:hAnsi="MiSans" w:eastAsia="MiSans" w:cs="MiSans"/>
+          <w:sz w:val="24"/>
+          <w:szCs w:val="24"/>
+          <w:lang w:eastAsia="zh-Hans"/>
+        </w:rPr>
+        <w:t>，</w:t>
+      </w:r>
+      <w:r>
+        <w:rPr>
+          <w:rFonts w:hint="eastAsia" w:ascii="MiSans" w:hAnsi="MiSans" w:eastAsia="MiSans" w:cs="MiSans"/>
+          <w:sz w:val="24"/>
+          <w:szCs w:val="24"/>
+          <w:lang w:val="en-US" w:eastAsia="zh-Hans"/>
+        </w:rPr>
+        <w:t>根据程序所接受的不同分析选项</w:t>
+      </w:r>
+      <w:r>
+        <w:rPr>
+          <w:rFonts w:hint="default" w:ascii="MiSans" w:hAnsi="MiSans" w:eastAsia="MiSans" w:cs="MiSans"/>
+          <w:sz w:val="24"/>
+          <w:szCs w:val="24"/>
+          <w:lang w:eastAsia="zh-Hans"/>
+        </w:rPr>
+        <w:t>，</w:t>
+      </w:r>
+      <w:r>
+        <w:rPr>
+          <w:rFonts w:hint="eastAsia" w:ascii="MiSans" w:hAnsi="MiSans" w:eastAsia="MiSans" w:cs="MiSans"/>
+          <w:sz w:val="24"/>
+          <w:szCs w:val="24"/>
+          <w:lang w:val="en-US" w:eastAsia="zh-Hans"/>
+        </w:rPr>
+        <w:t>程序将自动化的从模块化的datalog规则中构造出对应分析选项的规则</w:t>
+      </w:r>
+      <w:r>
+        <w:rPr>
+          <w:rFonts w:hint="default" w:ascii="MiSans" w:hAnsi="MiSans" w:eastAsia="MiSans" w:cs="MiSans"/>
+          <w:sz w:val="24"/>
+          <w:szCs w:val="24"/>
+          <w:lang w:eastAsia="zh-Hans"/>
+        </w:rPr>
+        <w:t>；</w:t>
+      </w:r>
+      <w:r>
+        <w:rPr>
+          <w:rFonts w:hint="eastAsia" w:ascii="MiSans" w:hAnsi="MiSans" w:eastAsia="MiSans" w:cs="MiSans"/>
+          <w:sz w:val="24"/>
+          <w:szCs w:val="24"/>
+          <w:lang w:val="en-US" w:eastAsia="zh-Hans"/>
+        </w:rPr>
+        <w:t>最终</w:t>
+      </w:r>
+      <w:r>
+        <w:rPr>
+          <w:rFonts w:hint="default" w:ascii="MiSans" w:hAnsi="MiSans" w:eastAsia="MiSans" w:cs="MiSans"/>
+          <w:sz w:val="24"/>
+          <w:szCs w:val="24"/>
+          <w:lang w:eastAsia="zh-Hans"/>
+        </w:rPr>
+        <w:t>，</w:t>
+      </w:r>
+      <w:r>
+        <w:rPr>
+          <w:rFonts w:hint="eastAsia" w:ascii="MiSans" w:hAnsi="MiSans" w:eastAsia="MiSans" w:cs="MiSans"/>
+          <w:sz w:val="24"/>
+          <w:szCs w:val="24"/>
+          <w:lang w:val="en-US" w:eastAsia="zh-Hans"/>
+        </w:rPr>
+        <w:t>分析规则与分析输入将被交给具体执行运算的datalog引擎</w:t>
+      </w:r>
+      <w:r>
+        <w:rPr>
+          <w:rFonts w:hint="default" w:ascii="MiSans" w:hAnsi="MiSans" w:eastAsia="MiSans" w:cs="MiSans"/>
+          <w:sz w:val="24"/>
+          <w:szCs w:val="24"/>
+          <w:lang w:eastAsia="zh-Hans"/>
+        </w:rPr>
+        <w:t>，</w:t>
+      </w:r>
+      <w:r>
+        <w:rPr>
+          <w:rFonts w:hint="eastAsia" w:ascii="MiSans" w:hAnsi="MiSans" w:eastAsia="MiSans" w:cs="MiSans"/>
+          <w:sz w:val="24"/>
+          <w:szCs w:val="24"/>
+          <w:lang w:val="en-US" w:eastAsia="zh-Hans"/>
+        </w:rPr>
+        <w:t>datalog引擎将具体的结果计算出来并最终保存下来</w:t>
+      </w:r>
+      <w:r>
+        <w:rPr>
+          <w:rFonts w:hint="default" w:ascii="MiSans" w:hAnsi="MiSans" w:eastAsia="MiSans" w:cs="MiSans"/>
+          <w:sz w:val="24"/>
+          <w:szCs w:val="24"/>
+          <w:lang w:eastAsia="zh-Hans"/>
+        </w:rPr>
+        <w:t>。</w:t>
+      </w:r>
+    </w:p>
+    <w:p>
+      <w:pPr>
+        <w:rPr>
+          <w:rFonts w:hint="default" w:ascii="MiSans" w:hAnsi="MiSans" w:eastAsia="MiSans" w:cs="MiSans"/>
+          <w:sz w:val="24"/>
+          <w:szCs w:val="24"/>
+          <w:lang w:eastAsia="zh-Hans"/>
+        </w:rPr>
+      </w:pPr>
+      <w:r>
+        <w:rPr>
+          <w:rFonts w:hint="eastAsia" w:ascii="MiSans" w:hAnsi="MiSans" w:eastAsia="MiSans" w:cs="MiSans"/>
+          <w:sz w:val="24"/>
+          <w:szCs w:val="24"/>
+          <w:lang w:val="en-US" w:eastAsia="zh-Hans"/>
+        </w:rPr>
+        <w:t>另外从细节上讲</w:t>
+      </w:r>
+      <w:r>
+        <w:rPr>
+          <w:rFonts w:hint="default" w:ascii="MiSans" w:hAnsi="MiSans" w:eastAsia="MiSans" w:cs="MiSans"/>
+          <w:sz w:val="24"/>
+          <w:szCs w:val="24"/>
+          <w:lang w:eastAsia="zh-Hans"/>
+        </w:rPr>
+        <w:t>，</w:t>
+      </w:r>
+      <w:r>
+        <w:rPr>
+          <w:rFonts w:hint="eastAsia" w:ascii="MiSans" w:hAnsi="MiSans" w:eastAsia="MiSans" w:cs="MiSans"/>
+          <w:sz w:val="24"/>
+          <w:szCs w:val="24"/>
+          <w:lang w:val="en-US" w:eastAsia="zh-Hans"/>
+        </w:rPr>
+        <w:t>Doop框架实际上还适配了许多其他已有的静态分析工具的结果</w:t>
+      </w:r>
+      <w:r>
+        <w:rPr>
+          <w:rFonts w:hint="default" w:ascii="MiSans" w:hAnsi="MiSans" w:eastAsia="MiSans" w:cs="MiSans"/>
+          <w:sz w:val="24"/>
+          <w:szCs w:val="24"/>
+          <w:lang w:eastAsia="zh-Hans"/>
+        </w:rPr>
+        <w:t>——</w:t>
+      </w:r>
+      <w:r>
+        <w:rPr>
+          <w:rFonts w:hint="eastAsia" w:ascii="MiSans" w:hAnsi="MiSans" w:eastAsia="MiSans" w:cs="MiSans"/>
+          <w:sz w:val="24"/>
+          <w:szCs w:val="24"/>
+          <w:lang w:val="en-US" w:eastAsia="zh-Hans"/>
+        </w:rPr>
+        <w:t>譬如Tamiflex工具的结果也可以作为Doop的输入以进一步增强静态分析工具的精度</w:t>
+      </w:r>
+      <w:r>
+        <w:rPr>
+          <w:rFonts w:hint="default" w:ascii="MiSans" w:hAnsi="MiSans" w:eastAsia="MiSans" w:cs="MiSans"/>
+          <w:sz w:val="24"/>
+          <w:szCs w:val="24"/>
+          <w:lang w:eastAsia="zh-Hans"/>
+        </w:rPr>
+        <w:t>。</w:t>
+      </w:r>
+    </w:p>
+    <w:p>
+      <w:pPr>
+        <w:rPr>
+          <w:rFonts w:hint="default" w:ascii="MiSans" w:hAnsi="MiSans" w:eastAsia="MiSans" w:cs="MiSans"/>
+          <w:sz w:val="24"/>
+          <w:szCs w:val="24"/>
+          <w:lang w:eastAsia="zh-Hans"/>
+        </w:rPr>
+      </w:pPr>
+      <w:r>
+        <w:rPr>
+          <w:rFonts w:hint="eastAsia" w:ascii="MiSans" w:hAnsi="MiSans" w:eastAsia="MiSans" w:cs="MiSans"/>
+          <w:sz w:val="24"/>
+          <w:szCs w:val="24"/>
+          <w:lang w:val="en-US" w:eastAsia="zh-Hans"/>
+        </w:rPr>
+        <w:t>Doop自己的定义是一个软件框架</w:t>
+      </w:r>
+      <w:r>
+        <w:rPr>
+          <w:rFonts w:hint="default" w:ascii="MiSans" w:hAnsi="MiSans" w:eastAsia="MiSans" w:cs="MiSans"/>
+          <w:sz w:val="24"/>
+          <w:szCs w:val="24"/>
+          <w:lang w:eastAsia="zh-Hans"/>
+        </w:rPr>
+        <w:t>。</w:t>
+      </w:r>
+      <w:r>
+        <w:rPr>
+          <w:rFonts w:hint="eastAsia" w:ascii="MiSans" w:hAnsi="MiSans" w:eastAsia="MiSans" w:cs="MiSans"/>
+          <w:sz w:val="24"/>
+          <w:szCs w:val="24"/>
+          <w:lang w:val="en-US" w:eastAsia="zh-Hans"/>
+        </w:rPr>
+        <w:t>通常而言</w:t>
+      </w:r>
+      <w:r>
+        <w:rPr>
+          <w:rFonts w:hint="default" w:ascii="MiSans" w:hAnsi="MiSans" w:eastAsia="MiSans" w:cs="MiSans"/>
+          <w:sz w:val="24"/>
+          <w:szCs w:val="24"/>
+          <w:lang w:eastAsia="zh-Hans"/>
+        </w:rPr>
+        <w:t>，</w:t>
+      </w:r>
+      <w:r>
+        <w:rPr>
+          <w:rFonts w:hint="eastAsia" w:ascii="MiSans" w:hAnsi="MiSans" w:eastAsia="MiSans" w:cs="MiSans"/>
+          <w:sz w:val="24"/>
+          <w:szCs w:val="24"/>
+          <w:lang w:val="en-US" w:eastAsia="zh-Hans"/>
+        </w:rPr>
+        <w:t>软件框架是指一种抽象</w:t>
+      </w:r>
+      <w:r>
+        <w:rPr>
+          <w:rFonts w:hint="default" w:ascii="MiSans" w:hAnsi="MiSans" w:eastAsia="MiSans" w:cs="MiSans"/>
+          <w:sz w:val="24"/>
+          <w:szCs w:val="24"/>
+          <w:lang w:eastAsia="zh-Hans"/>
+        </w:rPr>
+        <w:t>，</w:t>
+      </w:r>
+      <w:r>
+        <w:rPr>
+          <w:rFonts w:hint="eastAsia" w:ascii="MiSans" w:hAnsi="MiSans" w:eastAsia="MiSans" w:cs="MiSans"/>
+          <w:sz w:val="24"/>
+          <w:szCs w:val="24"/>
+          <w:lang w:val="en-US" w:eastAsia="zh-Hans"/>
+        </w:rPr>
+        <w:t>就是说</w:t>
+      </w:r>
+      <w:r>
+        <w:rPr>
+          <w:rFonts w:hint="default" w:ascii="MiSans" w:hAnsi="MiSans" w:eastAsia="MiSans" w:cs="MiSans"/>
+          <w:sz w:val="24"/>
+          <w:szCs w:val="24"/>
+          <w:lang w:eastAsia="zh-Hans"/>
+        </w:rPr>
+        <w:t>，</w:t>
+      </w:r>
+      <w:r>
+        <w:rPr>
+          <w:rFonts w:hint="eastAsia" w:ascii="MiSans" w:hAnsi="MiSans" w:eastAsia="MiSans" w:cs="MiSans"/>
+          <w:sz w:val="24"/>
+          <w:szCs w:val="24"/>
+          <w:lang w:val="en-US" w:eastAsia="zh-Hans"/>
+        </w:rPr>
+        <w:t>这个框架可以根据第三方代码的更改来实现有选择的具体功能的更改</w:t>
+      </w:r>
+      <w:r>
+        <w:rPr>
+          <w:rFonts w:hint="default" w:ascii="MiSans" w:hAnsi="MiSans" w:eastAsia="MiSans" w:cs="MiSans"/>
+          <w:sz w:val="24"/>
+          <w:szCs w:val="24"/>
+          <w:lang w:eastAsia="zh-Hans"/>
+        </w:rPr>
+        <w:t>。</w:t>
+      </w:r>
+      <w:r>
+        <w:rPr>
+          <w:rFonts w:hint="eastAsia" w:ascii="MiSans" w:hAnsi="MiSans" w:eastAsia="MiSans" w:cs="MiSans"/>
+          <w:sz w:val="24"/>
+          <w:szCs w:val="24"/>
+          <w:lang w:val="en-US" w:eastAsia="zh-Hans"/>
+        </w:rPr>
+        <w:t>换句话说</w:t>
+      </w:r>
+      <w:r>
+        <w:rPr>
+          <w:rFonts w:hint="default" w:ascii="MiSans" w:hAnsi="MiSans" w:eastAsia="MiSans" w:cs="MiSans"/>
+          <w:sz w:val="24"/>
+          <w:szCs w:val="24"/>
+          <w:lang w:eastAsia="zh-Hans"/>
+        </w:rPr>
+        <w:t>，它提供了一种构建和部署应用程序的标准方法，并且是一种通用的、可重用的软件环境。</w:t>
+      </w:r>
+    </w:p>
+    <w:p>
+      <w:pPr>
+        <w:rPr>
+          <w:rFonts w:hint="default" w:ascii="MiSans" w:hAnsi="MiSans" w:eastAsia="MiSans" w:cs="MiSans"/>
+          <w:sz w:val="24"/>
+          <w:szCs w:val="24"/>
+          <w:lang w:eastAsia="zh-Hans"/>
+        </w:rPr>
+      </w:pPr>
+      <w:r>
+        <w:rPr>
+          <w:rFonts w:hint="eastAsia" w:ascii="MiSans" w:hAnsi="MiSans" w:eastAsia="MiSans" w:cs="MiSans"/>
+          <w:sz w:val="24"/>
+          <w:szCs w:val="24"/>
+          <w:lang w:val="en-US" w:eastAsia="zh-Hans"/>
+        </w:rPr>
+        <w:t>一般而言</w:t>
+      </w:r>
+      <w:r>
+        <w:rPr>
+          <w:rFonts w:hint="default" w:ascii="MiSans" w:hAnsi="MiSans" w:eastAsia="MiSans" w:cs="MiSans"/>
+          <w:sz w:val="24"/>
+          <w:szCs w:val="24"/>
+          <w:lang w:eastAsia="zh-Hans"/>
+        </w:rPr>
+        <w:t>，</w:t>
+      </w:r>
+      <w:r>
+        <w:rPr>
+          <w:rFonts w:hint="eastAsia" w:ascii="MiSans" w:hAnsi="MiSans" w:eastAsia="MiSans" w:cs="MiSans"/>
+          <w:sz w:val="24"/>
+          <w:szCs w:val="24"/>
+          <w:lang w:val="en-US" w:eastAsia="zh-Hans"/>
+        </w:rPr>
+        <w:t>从软件工程角度而言</w:t>
+      </w:r>
+      <w:r>
+        <w:rPr>
+          <w:rFonts w:hint="default" w:ascii="MiSans" w:hAnsi="MiSans" w:eastAsia="MiSans" w:cs="MiSans"/>
+          <w:sz w:val="24"/>
+          <w:szCs w:val="24"/>
+          <w:lang w:eastAsia="zh-Hans"/>
+        </w:rPr>
+        <w:t>，</w:t>
+      </w:r>
+      <w:r>
+        <w:rPr>
+          <w:rFonts w:hint="eastAsia" w:ascii="MiSans" w:hAnsi="MiSans" w:eastAsia="MiSans" w:cs="MiSans"/>
+          <w:sz w:val="24"/>
+          <w:szCs w:val="24"/>
+          <w:lang w:val="en-US" w:eastAsia="zh-Hans"/>
+        </w:rPr>
+        <w:t>框架与普通的程序类库的区别体现在如下几点</w:t>
+      </w:r>
+      <w:r>
+        <w:rPr>
+          <w:rFonts w:hint="default" w:ascii="MiSans" w:hAnsi="MiSans" w:eastAsia="MiSans" w:cs="MiSans"/>
+          <w:sz w:val="24"/>
+          <w:szCs w:val="24"/>
+          <w:lang w:eastAsia="zh-Hans"/>
+        </w:rPr>
+        <w:t>：</w:t>
+      </w:r>
+      <w:r>
+        <w:rPr>
+          <w:rFonts w:hint="eastAsia" w:ascii="MiSans" w:hAnsi="MiSans" w:eastAsia="MiSans" w:cs="MiSans"/>
+          <w:sz w:val="24"/>
+          <w:szCs w:val="24"/>
+          <w:lang w:val="en-US" w:eastAsia="zh-Hans"/>
+        </w:rPr>
+        <w:t>控制反转</w:t>
+      </w:r>
+      <w:r>
+        <w:rPr>
+          <w:rFonts w:hint="default" w:ascii="MiSans" w:hAnsi="MiSans" w:eastAsia="MiSans" w:cs="MiSans"/>
+          <w:sz w:val="24"/>
+          <w:szCs w:val="24"/>
+          <w:lang w:eastAsia="zh-Hans"/>
+        </w:rPr>
+        <w:t>、</w:t>
+      </w:r>
+      <w:r>
+        <w:rPr>
+          <w:rFonts w:hint="eastAsia" w:ascii="MiSans" w:hAnsi="MiSans" w:eastAsia="MiSans" w:cs="MiSans"/>
+          <w:sz w:val="24"/>
+          <w:szCs w:val="24"/>
+          <w:lang w:val="en-US" w:eastAsia="zh-Hans"/>
+        </w:rPr>
+        <w:t>默认行为</w:t>
+      </w:r>
+      <w:r>
+        <w:rPr>
+          <w:rFonts w:hint="default" w:ascii="MiSans" w:hAnsi="MiSans" w:eastAsia="MiSans" w:cs="MiSans"/>
+          <w:sz w:val="24"/>
+          <w:szCs w:val="24"/>
+          <w:lang w:eastAsia="zh-Hans"/>
+        </w:rPr>
+        <w:t>、</w:t>
+      </w:r>
+      <w:r>
+        <w:rPr>
+          <w:rFonts w:hint="eastAsia" w:ascii="MiSans" w:hAnsi="MiSans" w:eastAsia="MiSans" w:cs="MiSans"/>
+          <w:sz w:val="24"/>
+          <w:szCs w:val="24"/>
+          <w:lang w:val="en-US" w:eastAsia="zh-Hans"/>
+        </w:rPr>
+        <w:t>可拓展性</w:t>
+      </w:r>
+      <w:r>
+        <w:rPr>
+          <w:rFonts w:hint="default" w:ascii="MiSans" w:hAnsi="MiSans" w:eastAsia="MiSans" w:cs="MiSans"/>
+          <w:sz w:val="24"/>
+          <w:szCs w:val="24"/>
+          <w:lang w:eastAsia="zh-Hans"/>
+        </w:rPr>
+        <w:t>、</w:t>
+      </w:r>
+      <w:r>
+        <w:rPr>
+          <w:rFonts w:hint="eastAsia" w:ascii="MiSans" w:hAnsi="MiSans" w:eastAsia="MiSans" w:cs="MiSans"/>
+          <w:sz w:val="24"/>
+          <w:szCs w:val="24"/>
+          <w:lang w:val="en-US" w:eastAsia="zh-Hans"/>
+        </w:rPr>
+        <w:t>不可修改的框架代码</w:t>
+      </w:r>
+      <w:r>
+        <w:rPr>
+          <w:rFonts w:hint="default" w:ascii="MiSans" w:hAnsi="MiSans" w:eastAsia="MiSans" w:cs="MiSans"/>
+          <w:sz w:val="24"/>
+          <w:szCs w:val="24"/>
+          <w:lang w:eastAsia="zh-Hans"/>
+        </w:rPr>
+        <w:t>。</w:t>
+      </w:r>
+    </w:p>
+    <w:p>
+      <w:pPr>
+        <w:rPr>
+          <w:rFonts w:hint="default" w:ascii="MiSans" w:hAnsi="MiSans" w:eastAsia="MiSans" w:cs="MiSans"/>
+          <w:sz w:val="24"/>
+          <w:szCs w:val="24"/>
+          <w:lang w:eastAsia="zh-Hans"/>
+        </w:rPr>
+      </w:pPr>
+      <w:r>
+        <w:rPr>
+          <w:rFonts w:hint="default" w:ascii="MiSans" w:hAnsi="MiSans" w:eastAsia="MiSans" w:cs="MiSans"/>
+          <w:sz w:val="24"/>
+          <w:szCs w:val="24"/>
+          <w:lang w:eastAsia="zh-Hans"/>
+        </w:rPr>
+        <w:t>Doop</w:t>
+      </w:r>
+      <w:r>
+        <w:rPr>
+          <w:rFonts w:hint="eastAsia" w:ascii="MiSans" w:hAnsi="MiSans" w:eastAsia="MiSans" w:cs="MiSans"/>
+          <w:sz w:val="24"/>
+          <w:szCs w:val="24"/>
+          <w:lang w:val="en-US" w:eastAsia="zh-Hans"/>
+        </w:rPr>
+        <w:t>作为一个静态分析框架</w:t>
+      </w:r>
+      <w:r>
+        <w:rPr>
+          <w:rFonts w:hint="default" w:ascii="MiSans" w:hAnsi="MiSans" w:eastAsia="MiSans" w:cs="MiSans"/>
+          <w:sz w:val="24"/>
+          <w:szCs w:val="24"/>
+          <w:lang w:eastAsia="zh-Hans"/>
+        </w:rPr>
+        <w:t>，</w:t>
+      </w:r>
+      <w:r>
+        <w:rPr>
+          <w:rFonts w:hint="eastAsia" w:ascii="MiSans" w:hAnsi="MiSans" w:eastAsia="MiSans" w:cs="MiSans"/>
+          <w:sz w:val="24"/>
+          <w:szCs w:val="24"/>
+          <w:lang w:val="en-US" w:eastAsia="zh-Hans"/>
+        </w:rPr>
+        <w:t>他要解决的任务就是对静态分析中大量的底层实现细节做封装</w:t>
+      </w:r>
+      <w:r>
+        <w:rPr>
+          <w:rFonts w:hint="default" w:ascii="MiSans" w:hAnsi="MiSans" w:eastAsia="MiSans" w:cs="MiSans"/>
+          <w:sz w:val="24"/>
+          <w:szCs w:val="24"/>
+          <w:lang w:eastAsia="zh-Hans"/>
+        </w:rPr>
+        <w:t>，</w:t>
+      </w:r>
+      <w:r>
+        <w:rPr>
+          <w:rFonts w:hint="eastAsia" w:ascii="MiSans" w:hAnsi="MiSans" w:eastAsia="MiSans" w:cs="MiSans"/>
+          <w:sz w:val="24"/>
+          <w:szCs w:val="24"/>
+          <w:lang w:val="en-US" w:eastAsia="zh-Hans"/>
+        </w:rPr>
+        <w:t>为了达到这个目标</w:t>
+      </w:r>
+      <w:r>
+        <w:rPr>
+          <w:rFonts w:hint="default" w:ascii="MiSans" w:hAnsi="MiSans" w:eastAsia="MiSans" w:cs="MiSans"/>
+          <w:sz w:val="24"/>
+          <w:szCs w:val="24"/>
+          <w:lang w:eastAsia="zh-Hans"/>
+        </w:rPr>
+        <w:t>，</w:t>
+      </w:r>
+      <w:r>
+        <w:rPr>
+          <w:rFonts w:hint="eastAsia" w:ascii="MiSans" w:hAnsi="MiSans" w:eastAsia="MiSans" w:cs="MiSans"/>
+          <w:sz w:val="24"/>
+          <w:szCs w:val="24"/>
+          <w:lang w:val="en-US" w:eastAsia="zh-Hans"/>
+        </w:rPr>
+        <w:t>Doop框架实际上是这样做的</w:t>
+      </w:r>
+      <w:r>
+        <w:rPr>
+          <w:rFonts w:hint="default" w:ascii="MiSans" w:hAnsi="MiSans" w:eastAsia="MiSans" w:cs="MiSans"/>
+          <w:sz w:val="24"/>
+          <w:szCs w:val="24"/>
+          <w:lang w:eastAsia="zh-Hans"/>
+        </w:rPr>
+        <w:t>：</w:t>
+      </w:r>
+      <w:r>
+        <w:rPr>
+          <w:rFonts w:hint="eastAsia" w:ascii="MiSans" w:hAnsi="MiSans" w:eastAsia="MiSans" w:cs="MiSans"/>
+          <w:sz w:val="24"/>
+          <w:szCs w:val="24"/>
+          <w:lang w:val="en-US" w:eastAsia="zh-Hans"/>
+        </w:rPr>
+        <w:t>它针对Java程序</w:t>
+      </w:r>
+      <w:r>
+        <w:rPr>
+          <w:rFonts w:hint="default" w:ascii="MiSans" w:hAnsi="MiSans" w:eastAsia="MiSans" w:cs="MiSans"/>
+          <w:sz w:val="24"/>
+          <w:szCs w:val="24"/>
+          <w:lang w:eastAsia="zh-Hans"/>
+        </w:rPr>
+        <w:t>，</w:t>
+      </w:r>
+      <w:r>
+        <w:rPr>
+          <w:rFonts w:hint="eastAsia" w:ascii="MiSans" w:hAnsi="MiSans" w:eastAsia="MiSans" w:cs="MiSans"/>
+          <w:sz w:val="24"/>
+          <w:szCs w:val="24"/>
+          <w:lang w:val="en-US" w:eastAsia="zh-Hans"/>
+        </w:rPr>
+        <w:t>将现有的指针分析以及信息流分析以及污点分析之类的算法通过datalog语言进行实现</w:t>
+      </w:r>
+      <w:r>
+        <w:rPr>
+          <w:rFonts w:hint="default" w:ascii="MiSans" w:hAnsi="MiSans" w:eastAsia="MiSans" w:cs="MiSans"/>
+          <w:sz w:val="24"/>
+          <w:szCs w:val="24"/>
+          <w:lang w:eastAsia="zh-Hans"/>
+        </w:rPr>
+        <w:t>，</w:t>
+      </w:r>
+      <w:r>
+        <w:rPr>
+          <w:rFonts w:hint="eastAsia" w:ascii="MiSans" w:hAnsi="MiSans" w:eastAsia="MiSans" w:cs="MiSans"/>
+          <w:sz w:val="24"/>
+          <w:szCs w:val="24"/>
+          <w:lang w:val="en-US" w:eastAsia="zh-Hans"/>
+        </w:rPr>
+        <w:t>而将datalog程序的适配交由自己的框架代码负责</w:t>
+      </w:r>
+      <w:r>
+        <w:rPr>
+          <w:rFonts w:hint="default" w:ascii="MiSans" w:hAnsi="MiSans" w:eastAsia="MiSans" w:cs="MiSans"/>
+          <w:sz w:val="24"/>
+          <w:szCs w:val="24"/>
+          <w:lang w:eastAsia="zh-Hans"/>
+        </w:rPr>
+        <w:t>。</w:t>
+      </w:r>
+    </w:p>
+    <w:p>
+      <w:pPr>
+        <w:rPr>
+          <w:rFonts w:hint="default" w:ascii="MiSans" w:hAnsi="MiSans" w:eastAsia="MiSans" w:cs="MiSans"/>
+          <w:sz w:val="24"/>
+          <w:szCs w:val="24"/>
+          <w:lang w:eastAsia="zh-Hans"/>
+        </w:rPr>
+      </w:pPr>
+      <w:r>
+        <w:rPr>
+          <w:rFonts w:hint="eastAsia" w:ascii="MiSans" w:hAnsi="MiSans" w:eastAsia="MiSans" w:cs="MiSans"/>
+          <w:sz w:val="24"/>
+          <w:szCs w:val="24"/>
+          <w:lang w:val="en-US" w:eastAsia="zh-Hans"/>
+        </w:rPr>
+        <w:t>以下我们更加详细的来说明这一点</w:t>
+      </w:r>
+      <w:r>
+        <w:rPr>
+          <w:rFonts w:hint="default" w:ascii="MiSans" w:hAnsi="MiSans" w:eastAsia="MiSans" w:cs="MiSans"/>
+          <w:sz w:val="24"/>
+          <w:szCs w:val="24"/>
+          <w:lang w:eastAsia="zh-Hans"/>
+        </w:rPr>
+        <w:t>，</w:t>
+      </w:r>
+      <w:r>
+        <w:rPr>
+          <w:rFonts w:hint="eastAsia" w:ascii="MiSans" w:hAnsi="MiSans" w:eastAsia="MiSans" w:cs="MiSans"/>
+          <w:sz w:val="24"/>
+          <w:szCs w:val="24"/>
+          <w:lang w:val="en-US" w:eastAsia="zh-Hans"/>
+        </w:rPr>
+        <w:t>首先从框架代码开始</w:t>
+      </w:r>
+      <w:r>
+        <w:rPr>
+          <w:rFonts w:hint="default" w:ascii="MiSans" w:hAnsi="MiSans" w:eastAsia="MiSans" w:cs="MiSans"/>
+          <w:sz w:val="24"/>
+          <w:szCs w:val="24"/>
+          <w:lang w:eastAsia="zh-Hans"/>
+        </w:rPr>
+        <w:t>。</w:t>
+      </w:r>
+      <w:r>
+        <w:rPr>
+          <w:rFonts w:hint="eastAsia" w:ascii="MiSans" w:hAnsi="MiSans" w:eastAsia="MiSans" w:cs="MiSans"/>
+          <w:sz w:val="24"/>
+          <w:szCs w:val="24"/>
+          <w:lang w:val="en-US" w:eastAsia="zh-Hans"/>
+        </w:rPr>
+        <w:t>在这里我们通过一个具体程序运行的流程来更加形象的展示这些内容</w:t>
+      </w:r>
+      <w:r>
+        <w:rPr>
+          <w:rFonts w:hint="default" w:ascii="MiSans" w:hAnsi="MiSans" w:eastAsia="MiSans" w:cs="MiSans"/>
+          <w:sz w:val="24"/>
+          <w:szCs w:val="24"/>
+          <w:lang w:eastAsia="zh-Hans"/>
+        </w:rPr>
+        <w:t>。</w:t>
+      </w:r>
+    </w:p>
+    <w:p>
+      <w:pPr>
+        <w:rPr>
+          <w:rFonts w:hint="default" w:ascii="MiSans" w:hAnsi="MiSans" w:eastAsia="MiSans" w:cs="MiSans"/>
+          <w:sz w:val="24"/>
+          <w:szCs w:val="24"/>
+          <w:lang w:eastAsia="zh-Hans"/>
+        </w:rPr>
+      </w:pPr>
+      <w:r>
+        <w:rPr>
+          <w:rFonts w:hint="default" w:ascii="MiSans" w:hAnsi="MiSans" w:eastAsia="MiSans" w:cs="MiSans"/>
+          <w:sz w:val="24"/>
+          <w:szCs w:val="24"/>
+          <w:lang w:eastAsia="zh-Hans"/>
+        </w:rPr>
+        <w:drawing>
+          <wp:inline distT="0" distB="0" distL="114300" distR="114300">
+            <wp:extent cx="4173855" cy="7370445"/>
+            <wp:effectExtent l="0" t="0" r="0" b="0"/>
+            <wp:docPr id="1" name="ECB019B1-382A-4266-B25C-5B523AA43C14-1" descr="wpsoffice"/>
+            <wp:cNvGraphicFramePr>
+              <a:graphicFrameLocks xmlns:a="http://schemas.openxmlformats.org/drawingml/2006/main" noChangeAspect="1"/>
+            </wp:cNvGraphicFramePr>
+            <a:graphic xmlns:a="http://schemas.openxmlformats.org/drawingml/2006/main">
+              <a:graphicData uri="http://schemas.openxmlformats.org/drawingml/2006/picture">
+                <pic:pic xmlns:pic="http://schemas.openxmlformats.org/drawingml/2006/picture">
+                  <pic:nvPicPr>
+                    <pic:cNvPr id="1" name="ECB019B1-382A-4266-B25C-5B523AA43C14-1" descr="wpsoffice"/>
+                    <pic:cNvPicPr>
+                      <a:picLocks noChangeAspect="1"/>
+                    </pic:cNvPicPr>
+                  </pic:nvPicPr>
+                  <pic:blipFill>
+                    <a:blip r:embed="rId4"/>
+                    <a:stretch>
+                      <a:fillRect/>
+                    </a:stretch>
+                  </pic:blipFill>
+                  <pic:spPr>
+                    <a:xfrm>
+                      <a:off x="0" y="0"/>
+                      <a:ext cx="4173855" cy="7370445"/>
+                    </a:xfrm>
+                    <a:prstGeom prst="rect">
+                      <a:avLst/>
+                    </a:prstGeom>
+                  </pic:spPr>
+                </pic:pic>
+              </a:graphicData>
+            </a:graphic>
+          </wp:inline>
+        </w:drawing>
+      </w:r>
+    </w:p>
+    <w:p>
+      <w:pPr>
+        <w:rPr>
+          <w:rFonts w:hint="default" w:ascii="MiSans" w:hAnsi="MiSans" w:eastAsia="MiSans" w:cs="MiSans"/>
+          <w:sz w:val="24"/>
+          <w:szCs w:val="24"/>
+          <w:lang w:eastAsia="zh-Hans"/>
+        </w:rPr>
+      </w:pPr>
+      <w:r>
+        <w:rPr>
+          <w:rFonts w:hint="eastAsia" w:ascii="MiSans" w:hAnsi="MiSans" w:eastAsia="MiSans" w:cs="MiSans"/>
+          <w:sz w:val="24"/>
+          <w:szCs w:val="24"/>
+          <w:lang w:val="en-US" w:eastAsia="zh-Hans"/>
+        </w:rPr>
+        <w:t>正如上图所示的</w:t>
+      </w:r>
+      <w:r>
+        <w:rPr>
+          <w:rFonts w:hint="default" w:ascii="MiSans" w:hAnsi="MiSans" w:eastAsia="MiSans" w:cs="MiSans"/>
+          <w:sz w:val="24"/>
+          <w:szCs w:val="24"/>
+          <w:lang w:eastAsia="zh-Hans"/>
+        </w:rPr>
+        <w:t>，</w:t>
+      </w:r>
       <w:bookmarkStart w:id="0" w:name="_GoBack"/>
       <w:bookmarkEnd w:id="0"/>
+    </w:p>
+    <w:p>
+      <w:pPr>
+        <w:rPr>
+          <w:rFonts w:hint="default" w:ascii="MiSans" w:hAnsi="MiSans" w:eastAsia="MiSans" w:cs="MiSans"/>
+          <w:sz w:val="24"/>
+          <w:szCs w:val="24"/>
+          <w:lang w:eastAsia="zh-Hans"/>
+        </w:rPr>
+      </w:pPr>
+      <w:r>
+        <w:rPr>
+          <w:rFonts w:hint="default" w:ascii="MiSans" w:hAnsi="MiSans" w:eastAsia="MiSans" w:cs="MiSans"/>
+          <w:sz w:val="24"/>
+          <w:szCs w:val="24"/>
+          <w:lang w:eastAsia="zh-Hans"/>
+        </w:rPr>
+        <w:drawing>
+          <wp:inline distT="0" distB="0" distL="114300" distR="114300">
+            <wp:extent cx="3420110" cy="8811895"/>
+            <wp:effectExtent l="0" t="0" r="8890" b="1905"/>
+            <wp:docPr id="2" name="C9F754DE-2CAD-44b6-B708-469DEB6407EB-2" descr="wpsoffice"/>
+            <wp:cNvGraphicFramePr>
+              <a:graphicFrameLocks xmlns:a="http://schemas.openxmlformats.org/drawingml/2006/main" noChangeAspect="1"/>
+            </wp:cNvGraphicFramePr>
+            <a:graphic xmlns:a="http://schemas.openxmlformats.org/drawingml/2006/main">
+              <a:graphicData uri="http://schemas.openxmlformats.org/drawingml/2006/picture">
+                <pic:pic xmlns:pic="http://schemas.openxmlformats.org/drawingml/2006/picture">
+                  <pic:nvPicPr>
+                    <pic:cNvPr id="2" name="C9F754DE-2CAD-44b6-B708-469DEB6407EB-2" descr="wpsoffice"/>
+                    <pic:cNvPicPr>
+                      <a:picLocks noChangeAspect="1"/>
+                    </pic:cNvPicPr>
+                  </pic:nvPicPr>
+                  <pic:blipFill>
+                    <a:blip r:embed="rId5"/>
+                    <a:stretch>
+                      <a:fillRect/>
+                    </a:stretch>
+                  </pic:blipFill>
+                  <pic:spPr>
+                    <a:xfrm>
+                      <a:off x="0" y="0"/>
+                      <a:ext cx="3420110" cy="8811895"/>
+                    </a:xfrm>
+                    <a:prstGeom prst="rect">
+                      <a:avLst/>
+                    </a:prstGeom>
+                  </pic:spPr>
+                </pic:pic>
+              </a:graphicData>
+            </a:graphic>
+          </wp:inline>
+        </w:drawing>
+      </w:r>
     </w:p>
     <w:sectPr>
       <w:pgSz w:w="11906" w:h="16838"/>
@@ -650,4 +1613,28 @@
   </a:themeElements>
   <a:objectDefaults/>
 </a:theme>
+</file>
+
+<file path=customXml/item1.xml><?xml version="1.0" encoding="utf-8"?>
+<s:customData xmlns="http://www.wps.cn/officeDocument/2013/wpsCustomData" xmlns:s="http://www.wps.cn/officeDocument/2013/wpsCustomData">
+  <customSectProps>
+    <customSectPr/>
+  </customSectProps>
+  <extobjs>
+    <extobj name="ECB019B1-382A-4266-B25C-5B523AA43C14-1">
+      <extobjdata type="ECB019B1-382A-4266-B25C-5B523AA43C14" data="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"/>
+    </extobj>
+    <extobj name="C9F754DE-2CAD-44b6-B708-469DEB6407EB-2">
+      <extobjdata type="C9F754DE-2CAD-44b6-B708-469DEB6407EB" data="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